--- a/ms/bentonKamperBeatonSobel02282023.docx
+++ b/ms/bentonKamperBeatonSobel02282023.docx
@@ -1634,14 +1634,26 @@
         </w:rPr>
         <w:t>—</w:t>
       </w:r>
-      <w:r>
-        <w:rPr>
-          <w:rFonts w:ascii="Times New Roman" w:hAnsi="Times New Roman" w:cs="Times New Roman"/>
-          <w:sz w:val="24"/>
-          <w:szCs w:val="24"/>
-        </w:rPr>
-        <w:t>that underlies this capacity</w:t>
-      </w:r>
+      <w:del w:id="0" w:author="Benton, Deon" w:date="2023-03-15T13:37:00Z">
+        <w:r>
+          <w:rPr>
+            <w:rFonts w:ascii="Times New Roman" w:hAnsi="Times New Roman" w:cs="Times New Roman"/>
+            <w:sz w:val="24"/>
+            <w:szCs w:val="24"/>
+          </w:rPr>
+          <w:delText>that underlies this capacity</w:delText>
+        </w:r>
+      </w:del>
+      <w:ins w:id="1" w:author="Benton, Deon" w:date="2023-03-15T13:37:00Z">
+        <w:r>
+          <w:rPr>
+            <w:rFonts w:ascii="Times New Roman" w:hAnsi="Times New Roman" w:cs="Times New Roman"/>
+            <w:sz w:val="24"/>
+            <w:szCs w:val="24"/>
+          </w:rPr>
+          <w:t>children reason about causal event</w:t>
+        </w:r>
+      </w:ins>
       <w:r>
         <w:rPr>
           <w:rFonts w:ascii="Times New Roman" w:hAnsi="Times New Roman" w:cs="Times New Roman"/>
@@ -1688,7 +1700,25 @@
           <w:sz w:val="24"/>
           <w:szCs w:val="24"/>
         </w:rPr>
-        <w:t xml:space="preserve">such as associative learning </w:t>
+        <w:t>such as associative learning</w:t>
+      </w:r>
+      <w:ins w:id="2" w:author="Benton, Deon" w:date="2023-03-15T13:39:00Z">
+        <w:r>
+          <w:rPr>
+            <w:rFonts w:ascii="Times New Roman" w:hAnsi="Times New Roman" w:cs="Times New Roman"/>
+            <w:sz w:val="24"/>
+            <w:szCs w:val="24"/>
+          </w:rPr>
+          <w:t xml:space="preserve"> which are grounded in roust information-processing capacities</w:t>
+        </w:r>
+      </w:ins>
+      <w:r>
+        <w:rPr>
+          <w:rFonts w:ascii="Times New Roman" w:hAnsi="Times New Roman" w:cs="Times New Roman"/>
+          <w:sz w:val="24"/>
+          <w:szCs w:val="24"/>
+        </w:rPr>
+        <w:t xml:space="preserve"> </w:t>
       </w:r>
       <w:r>
         <w:rPr>
@@ -1964,7 +1994,7 @@
           <w:sz w:val="24"/>
           <w:szCs w:val="24"/>
         </w:rPr>
-        <w:t xml:space="preserve">ely to test children’s causal-reasoning abilities as well as to assess their ability to engage in backwards-blocking reasoning. Second, variations on this design </w:t>
+        <w:t xml:space="preserve">ely to test children’s causal-reasoning abilities as well as to </w:t>
       </w:r>
       <w:r>
         <w:rPr>
@@ -1973,7 +2003,7 @@
           <w:szCs w:val="24"/>
         </w:rPr>
         <w:lastRenderedPageBreak/>
-        <w:t>have been used to evaluate adults’ causal reasoning abilities (e.g., Griffiths et al., 2011), which may support cross-study and between-age comparisons. Third, we focus on this paradigm because the notion that human reasoners use Bayesian inference to reason about causal events was introduced within the context of the blicket-detector studies and in concert with key advances in computer science, philosophy, machine learning, and statistics (for a review, see Gopnik et al., 2004).</w:t>
+        <w:t>assess their ability to engage in backwards-blocking reasoning. Second, variations on this design have been used to evaluate adults’ causal reasoning abilities (e.g., Griffiths et al., 2011), which may support cross-study and between-age comparisons. Third, we focus on this paradigm because the notion that human reasoners use Bayesian inference to reason about causal events was introduced within the context of the blicket-detector studies and in concert with key advances in computer science, philosophy, machine learning, and statistics (for a review, see Gopnik et al., 2004).</w:t>
       </w:r>
     </w:p>
     <w:p>
@@ -2281,7 +2311,23 @@
           <w:sz w:val="24"/>
           <w:szCs w:val="24"/>
         </w:rPr>
-        <w:t xml:space="preserve"> and IS reasoning</w:t>
+        <w:t xml:space="preserve"> and IS</w:t>
+      </w:r>
+      <w:r>
+        <w:rPr>
+          <w:rFonts w:ascii="Times New Roman" w:hAnsi="Times New Roman" w:cs="Times New Roman"/>
+          <w:sz w:val="24"/>
+          <w:szCs w:val="24"/>
+        </w:rPr>
+        <w:t>O</w:t>
+      </w:r>
+      <w:r>
+        <w:rPr>
+          <w:rFonts w:ascii="Times New Roman" w:hAnsi="Times New Roman" w:cs="Times New Roman"/>
+          <w:sz w:val="24"/>
+          <w:szCs w:val="24"/>
+        </w:rPr>
+        <w:t xml:space="preserve"> reasoning</w:t>
       </w:r>
       <w:r>
         <w:rPr>
@@ -2585,7 +2631,16 @@
           <w:sz w:val="24"/>
           <w:szCs w:val="24"/>
         </w:rPr>
-        <w:t xml:space="preserve">called because B is assumed </w:t>
+        <w:t xml:space="preserve">called because B is </w:t>
+      </w:r>
+      <w:r>
+        <w:rPr>
+          <w:rFonts w:ascii="Times New Roman" w:hAnsi="Times New Roman" w:cs="Times New Roman"/>
+          <w:sz w:val="24"/>
+          <w:szCs w:val="24"/>
+        </w:rPr>
+        <w:lastRenderedPageBreak/>
+        <w:t xml:space="preserve">assumed </w:t>
       </w:r>
       <w:r>
         <w:rPr>
@@ -2609,16 +2664,7 @@
           <w:sz w:val="24"/>
           <w:szCs w:val="24"/>
         </w:rPr>
-        <w:t xml:space="preserve"> as a potential cause given that A alone </w:t>
-      </w:r>
-      <w:r>
-        <w:rPr>
-          <w:rFonts w:ascii="Times New Roman" w:hAnsi="Times New Roman" w:cs="Times New Roman"/>
-          <w:sz w:val="24"/>
-          <w:szCs w:val="24"/>
-        </w:rPr>
-        <w:lastRenderedPageBreak/>
-        <w:t>failed to activate the machine</w:t>
+        <w:t xml:space="preserve"> as a potential cause given that A alone failed to activate the machine</w:t>
       </w:r>
       <w:r>
         <w:rPr>
@@ -3498,7 +3544,16 @@
           <w:sz w:val="24"/>
           <w:szCs w:val="24"/>
         </w:rPr>
-        <w:t xml:space="preserve"> of object B across these conditions</w:t>
+        <w:t xml:space="preserve"> of </w:t>
+      </w:r>
+      <w:r>
+        <w:rPr>
+          <w:rFonts w:ascii="Times New Roman" w:hAnsi="Times New Roman" w:cs="Times New Roman"/>
+          <w:sz w:val="24"/>
+          <w:szCs w:val="24"/>
+        </w:rPr>
+        <w:lastRenderedPageBreak/>
+        <w:t>object B across these conditions</w:t>
       </w:r>
       <w:r>
         <w:rPr>
@@ -3530,7 +3585,6 @@
           <w:sz w:val="24"/>
           <w:szCs w:val="24"/>
         </w:rPr>
-        <w:lastRenderedPageBreak/>
         <w:t xml:space="preserve">object </w:t>
       </w:r>
       <w:r>
@@ -4479,6 +4533,7 @@
           <w:sz w:val="24"/>
           <w:szCs w:val="24"/>
         </w:rPr>
+        <w:lastRenderedPageBreak/>
         <w:t>was</w:t>
       </w:r>
       <w:r>
@@ -4551,16 +4606,7 @@
           <w:sz w:val="24"/>
           <w:szCs w:val="24"/>
         </w:rPr>
-        <w:t xml:space="preserve">object A—which can be </w:t>
-      </w:r>
-      <w:r>
-        <w:rPr>
-          <w:rFonts w:ascii="Times New Roman" w:hAnsi="Times New Roman" w:cs="Times New Roman"/>
-          <w:sz w:val="24"/>
-          <w:szCs w:val="24"/>
-        </w:rPr>
-        <w:lastRenderedPageBreak/>
-        <w:t>determined unequivocally when object A is placed alone on the machine—</w:t>
+        <w:t>object A—which can be determined unequivocally when object A is placed alone on the machine—</w:t>
       </w:r>
       <w:r>
         <w:rPr>
@@ -5414,7 +5460,16 @@
           <w:sz w:val="24"/>
           <w:szCs w:val="24"/>
         </w:rPr>
-        <w:t>For example, i</w:t>
+        <w:t xml:space="preserve">For </w:t>
+      </w:r>
+      <w:r>
+        <w:rPr>
+          <w:rFonts w:ascii="Times New Roman" w:hAnsi="Times New Roman" w:cs="Times New Roman"/>
+          <w:sz w:val="24"/>
+          <w:szCs w:val="24"/>
+        </w:rPr>
+        <w:lastRenderedPageBreak/>
+        <w:t>example, i</w:t>
       </w:r>
       <w:r>
         <w:rPr>
@@ -5446,7 +5501,6 @@
           <w:sz w:val="24"/>
           <w:szCs w:val="24"/>
         </w:rPr>
-        <w:lastRenderedPageBreak/>
         <w:t>object</w:t>
       </w:r>
       <w:r>
@@ -6002,7 +6056,16 @@
           <w:sz w:val="24"/>
           <w:szCs w:val="24"/>
         </w:rPr>
-        <w:t>a Bayesian-inference mechanism is assumed to underpin</w:t>
+        <w:t xml:space="preserve">a Bayesian-inference mechanism is </w:t>
+      </w:r>
+      <w:r>
+        <w:rPr>
+          <w:rFonts w:ascii="Times New Roman" w:hAnsi="Times New Roman" w:cs="Times New Roman"/>
+          <w:sz w:val="24"/>
+          <w:szCs w:val="24"/>
+        </w:rPr>
+        <w:lastRenderedPageBreak/>
+        <w:t>assumed to underpin</w:t>
       </w:r>
       <w:r>
         <w:rPr>
@@ -6034,16 +6097,7 @@
           <w:sz w:val="24"/>
           <w:szCs w:val="24"/>
         </w:rPr>
-        <w:t xml:space="preserve">then </w:t>
-      </w:r>
-      <w:r>
-        <w:rPr>
-          <w:rFonts w:ascii="Times New Roman" w:hAnsi="Times New Roman" w:cs="Times New Roman"/>
-          <w:sz w:val="24"/>
-          <w:szCs w:val="24"/>
-        </w:rPr>
-        <w:lastRenderedPageBreak/>
-        <w:t xml:space="preserve">it is crucial to show </w:t>
+        <w:t xml:space="preserve">then it is crucial to show </w:t>
       </w:r>
       <w:r>
         <w:rPr>
@@ -6901,7 +6955,16 @@
           <w:sz w:val="24"/>
           <w:szCs w:val="24"/>
         </w:rPr>
-        <w:t>such as</w:t>
+        <w:t xml:space="preserve">such </w:t>
+      </w:r>
+      <w:r>
+        <w:rPr>
+          <w:rFonts w:ascii="Times New Roman" w:hAnsi="Times New Roman" w:cs="Times New Roman"/>
+          <w:sz w:val="24"/>
+          <w:szCs w:val="24"/>
+        </w:rPr>
+        <w:lastRenderedPageBreak/>
+        <w:t>as</w:t>
       </w:r>
       <w:r>
         <w:rPr>
@@ -6933,16 +6996,7 @@
           <w:sz w:val="24"/>
           <w:szCs w:val="24"/>
         </w:rPr>
-        <w:t xml:space="preserve"> (see the General Discussion for a </w:t>
-      </w:r>
-      <w:r>
-        <w:rPr>
-          <w:rFonts w:ascii="Times New Roman" w:hAnsi="Times New Roman" w:cs="Times New Roman"/>
-          <w:sz w:val="24"/>
-          <w:szCs w:val="24"/>
-        </w:rPr>
-        <w:lastRenderedPageBreak/>
-        <w:t>fuller discussion)</w:t>
+        <w:t xml:space="preserve"> (see the General Discussion for a fuller discussion)</w:t>
       </w:r>
       <w:r>
         <w:rPr>
@@ -7575,7 +7629,16 @@
           <w:sz w:val="24"/>
           <w:szCs w:val="24"/>
         </w:rPr>
-        <w:t xml:space="preserve"> determine which hypothesis—within a space that contains potentially an infinite number of psychological hypotheses—</w:t>
+        <w:t xml:space="preserve"> determine which hypothesis—within a </w:t>
+      </w:r>
+      <w:r>
+        <w:rPr>
+          <w:rFonts w:ascii="Times New Roman" w:hAnsi="Times New Roman" w:cs="Times New Roman"/>
+          <w:sz w:val="24"/>
+          <w:szCs w:val="24"/>
+        </w:rPr>
+        <w:lastRenderedPageBreak/>
+        <w:t>space that contains potentially an infinite number of psychological hypotheses—</w:t>
       </w:r>
       <w:r>
         <w:rPr>
@@ -7607,7 +7670,6 @@
           <w:sz w:val="24"/>
           <w:szCs w:val="24"/>
         </w:rPr>
-        <w:lastRenderedPageBreak/>
         <w:t>generatings</w:t>
       </w:r>
       <w:r>
@@ -21982,7 +22044,7 @@
         </w:rPr>
         <w:t xml:space="preserve"> same instructions and received the same text throughout the </w:t>
       </w:r>
-      <w:commentRangeStart w:id="0"/>
+      <w:commentRangeStart w:id="3"/>
       <w:r>
         <w:rPr>
           <w:rFonts w:ascii="Times New Roman" w:hAnsi="Times New Roman" w:cs="Times New Roman"/>
@@ -21991,12 +22053,12 @@
         </w:rPr>
         <w:t>experiment</w:t>
       </w:r>
-      <w:commentRangeEnd w:id="0"/>
+      <w:commentRangeEnd w:id="3"/>
       <w:r>
         <w:rPr>
           <w:rStyle w:val="CommentReference"/>
         </w:rPr>
-        <w:commentReference w:id="0"/>
+        <w:commentReference w:id="3"/>
       </w:r>
       <w:r>
         <w:rPr>
@@ -26197,7 +26259,7 @@
         </w:rPr>
         <w:t xml:space="preserve">= 0.80). Crucially, </w:t>
       </w:r>
-      <w:bookmarkStart w:id="1" w:name="_Hlk126832636"/>
+      <w:bookmarkStart w:id="4" w:name="_Hlk126832636"/>
       <w:r>
         <w:rPr>
           <w:rFonts w:ascii="Times New Roman" w:hAnsi="Times New Roman" w:cs="Times New Roman"/>
@@ -26294,7 +26356,7 @@
         </w:rPr>
         <w:t>= .64</w:t>
       </w:r>
-      <w:bookmarkEnd w:id="1"/>
+      <w:bookmarkEnd w:id="4"/>
       <w:r>
         <w:rPr>
           <w:rFonts w:ascii="Times New Roman" w:hAnsi="Times New Roman" w:cs="Times New Roman"/>
@@ -30134,7 +30196,7 @@
 
 <file path=word/comments.xml><?xml version="1.0" encoding="utf-8"?>
 <w:comments xmlns:wpc="http://schemas.microsoft.com/office/word/2010/wordprocessingCanvas" xmlns:cx="http://schemas.microsoft.com/office/drawing/2014/chartex" xmlns:cx1="http://schemas.microsoft.com/office/drawing/2015/9/8/chartex" xmlns:cx2="http://schemas.microsoft.com/office/drawing/2015/10/21/chartex" xmlns:cx3="http://schemas.microsoft.com/office/drawing/2016/5/9/chartex" xmlns:cx4="http://schemas.microsoft.com/office/drawing/2016/5/10/chartex" xmlns:cx5="http://schemas.microsoft.com/office/drawing/2016/5/11/chartex" xmlns:cx6="http://schemas.microsoft.com/office/drawing/2016/5/12/chartex" xmlns:cx7="http://schemas.microsoft.com/office/drawing/2016/5/13/chartex" xmlns:cx8="http://schemas.microsoft.com/office/drawing/2016/5/14/chartex" xmlns:mc="http://schemas.openxmlformats.org/markup-compatibility/2006" xmlns:aink="http://schemas.microsoft.com/office/drawing/2016/ink" xmlns:am3d="http://schemas.microsoft.com/office/drawing/2017/model3d" xmlns:o="urn:schemas-microsoft-com:office:office" xmlns:oel="http://schemas.microsoft.com/office/2019/extlst" xmlns:r="http://schemas.openxmlformats.org/officeDocument/2006/relationships" xmlns:m="http://schemas.openxmlformats.org/officeDocument/2006/math" xmlns:v="urn:schemas-microsoft-com:vml" xmlns:wp14="http://schemas.microsoft.com/office/word/2010/wordprocessingDrawing" xmlns:wp="http://schemas.openxmlformats.org/drawingml/2006/wordprocessingDrawing" xmlns:w10="urn:schemas-microsoft-com:office:word" xmlns:w="http://schemas.openxmlformats.org/wordprocessingml/2006/main" xmlns:w14="http://schemas.microsoft.com/office/word/2010/wordml" xmlns:w15="http://schemas.microsoft.com/office/word/2012/wordml" xmlns:w16cex="http://schemas.microsoft.com/office/word/2018/wordml/cex" xmlns:w16cid="http://schemas.microsoft.com/office/word/2016/wordml/cid" xmlns:w16="http://schemas.microsoft.com/office/word/2018/wordml" xmlns:w16sdtdh="http://schemas.microsoft.com/office/word/2020/wordml/sdtdatahash" xmlns:w16se="http://schemas.microsoft.com/office/word/2015/wordml/symex" xmlns:wpg="http://schemas.microsoft.com/office/word/2010/wordprocessingGroup" xmlns:wpi="http://schemas.microsoft.com/office/word/2010/wordprocessingInk" xmlns:wne="http://schemas.microsoft.com/office/word/2006/wordml" xmlns:wps="http://schemas.microsoft.com/office/word/2010/wordprocessingShape" mc:Ignorable="w14 w15 w16se w16cid w16 w16cex w16sdtdh wp14">
-  <w:comment w:id="0" w:author="Beaton, Rebecca M" w:date="2023-01-08T17:20:00Z" w:initials="RB">
+  <w:comment w:id="3" w:author="Beaton, Rebecca M" w:date="2023-01-08T17:20:00Z" w:initials="RB">
     <w:p>
       <w:r>
         <w:rPr>
@@ -30617,6 +30679,9 @@
 
 <file path=word/people.xml><?xml version="1.0" encoding="utf-8"?>
 <w15:people xmlns:wpc="http://schemas.microsoft.com/office/word/2010/wordprocessingCanvas" xmlns:cx="http://schemas.microsoft.com/office/drawing/2014/chartex" xmlns:cx1="http://schemas.microsoft.com/office/drawing/2015/9/8/chartex" xmlns:cx2="http://schemas.microsoft.com/office/drawing/2015/10/21/chartex" xmlns:cx3="http://schemas.microsoft.com/office/drawing/2016/5/9/chartex" xmlns:cx4="http://schemas.microsoft.com/office/drawing/2016/5/10/chartex" xmlns:cx5="http://schemas.microsoft.com/office/drawing/2016/5/11/chartex" xmlns:cx6="http://schemas.microsoft.com/office/drawing/2016/5/12/chartex" xmlns:cx7="http://schemas.microsoft.com/office/drawing/2016/5/13/chartex" xmlns:cx8="http://schemas.microsoft.com/office/drawing/2016/5/14/chartex" xmlns:mc="http://schemas.openxmlformats.org/markup-compatibility/2006" xmlns:aink="http://schemas.microsoft.com/office/drawing/2016/ink" xmlns:am3d="http://schemas.microsoft.com/office/drawing/2017/model3d" xmlns:o="urn:schemas-microsoft-com:office:office" xmlns:oel="http://schemas.microsoft.com/office/2019/extlst" xmlns:r="http://schemas.openxmlformats.org/officeDocument/2006/relationships" xmlns:m="http://schemas.openxmlformats.org/officeDocument/2006/math" xmlns:v="urn:schemas-microsoft-com:vml" xmlns:wp14="http://schemas.microsoft.com/office/word/2010/wordprocessingDrawing" xmlns:wp="http://schemas.openxmlformats.org/drawingml/2006/wordprocessingDrawing" xmlns:w10="urn:schemas-microsoft-com:office:word" xmlns:w="http://schemas.openxmlformats.org/wordprocessingml/2006/main" xmlns:w14="http://schemas.microsoft.com/office/word/2010/wordml" xmlns:w15="http://schemas.microsoft.com/office/word/2012/wordml" xmlns:w16cex="http://schemas.microsoft.com/office/word/2018/wordml/cex" xmlns:w16cid="http://schemas.microsoft.com/office/word/2016/wordml/cid" xmlns:w16="http://schemas.microsoft.com/office/word/2018/wordml" xmlns:w16sdtdh="http://schemas.microsoft.com/office/word/2020/wordml/sdtdatahash" xmlns:w16se="http://schemas.microsoft.com/office/word/2015/wordml/symex" xmlns:wpg="http://schemas.microsoft.com/office/word/2010/wordprocessingGroup" xmlns:wpi="http://schemas.microsoft.com/office/word/2010/wordprocessingInk" xmlns:wne="http://schemas.microsoft.com/office/word/2006/wordml" xmlns:wps="http://schemas.microsoft.com/office/word/2010/wordprocessingShape" mc:Ignorable="w14 w15 w16se w16cid w16 w16cex w16sdtdh wp14">
+  <w15:person w15:author="Benton, Deon">
+    <w15:presenceInfo w15:providerId="AD" w15:userId="S::deon.benton@Vanderbilt.Edu::94009c28-2924-43ca-a7d6-8c37208c5d91"/>
+  </w15:person>
   <w15:person w15:author="Beaton, Rebecca M">
     <w15:presenceInfo w15:providerId="AD" w15:userId="S::rebecca.m.beaton@Vanderbilt.Edu::cf88b16a-b8f5-4929-9415-6378879e4d0b"/>
   </w15:person>
